--- a/tests/resources/Saved/21TRC05611plea_only_test_Plea Only Entry.docx
+++ b/tests/resources/Saved/21TRC05611plea_only_test_Plea Only Entry.docx
@@ -602,7 +602,7 @@
           <w:sz w:val="20"/>
           <w:szCs w:val="20"/>
         </w:rPr>
-        <w:t xml:space="preserve"> on May 19, 2022.</w:t>
+        <w:t xml:space="preserve"> on May 20, 2022.</w:t>
       </w:r>
       <w:r>
         <w:rPr>

--- a/tests/resources/Saved/21TRC05611plea_only_test_Plea Only Entry.docx
+++ b/tests/resources/Saved/21TRC05611plea_only_test_Plea Only Entry.docx
@@ -602,7 +602,7 @@
           <w:sz w:val="20"/>
           <w:szCs w:val="20"/>
         </w:rPr>
-        <w:t xml:space="preserve"> on May 20, 2022.</w:t>
+        <w:t xml:space="preserve"> on May 22, 2022.</w:t>
       </w:r>
       <w:r>
         <w:rPr>

--- a/tests/resources/Saved/21TRC05611plea_only_test_Plea Only Entry.docx
+++ b/tests/resources/Saved/21TRC05611plea_only_test_Plea Only Entry.docx
@@ -602,7 +602,7 @@
           <w:sz w:val="20"/>
           <w:szCs w:val="20"/>
         </w:rPr>
-        <w:t xml:space="preserve"> on May 22, 2022.</w:t>
+        <w:t xml:space="preserve"> on May 23, 2022.</w:t>
       </w:r>
       <w:r>
         <w:rPr>

--- a/tests/resources/Saved/21TRC05611plea_only_test_Plea Only Entry.docx
+++ b/tests/resources/Saved/21TRC05611plea_only_test_Plea Only Entry.docx
@@ -602,7 +602,7 @@
           <w:sz w:val="20"/>
           <w:szCs w:val="20"/>
         </w:rPr>
-        <w:t xml:space="preserve"> on May 22, 2022.</w:t>
+        <w:t xml:space="preserve"> on May 28, 2022.</w:t>
       </w:r>
       <w:r>
         <w:rPr>

--- a/tests/resources/Saved/21TRC05611plea_only_test_Plea Only Entry.docx
+++ b/tests/resources/Saved/21TRC05611plea_only_test_Plea Only Entry.docx
@@ -594,15 +594,15 @@
           <w:sz w:val="20"/>
           <w:szCs w:val="20"/>
         </w:rPr>
-        <w:t xml:space="preserve">change of plea</w:t>
-      </w:r>
-      <w:r>
-        <w:rPr>
-          <w:rFonts w:ascii="Palatino Linotype" w:hAnsi="Palatino Linotype"/>
-          <w:sz w:val="20"/>
-          <w:szCs w:val="20"/>
-        </w:rPr>
-        <w:t xml:space="preserve"> on May 28, 2022.</w:t>
+        <w:t xml:space="preserve">a change of plea</w:t>
+      </w:r>
+      <w:r>
+        <w:rPr>
+          <w:rFonts w:ascii="Palatino Linotype" w:hAnsi="Palatino Linotype"/>
+          <w:sz w:val="20"/>
+          <w:szCs w:val="20"/>
+        </w:rPr>
+        <w:t xml:space="preserve"> on May 30, 2022.</w:t>
       </w:r>
       <w:r>
         <w:rPr>

--- a/tests/resources/Saved/21TRC05611plea_only_test_Plea Only Entry.docx
+++ b/tests/resources/Saved/21TRC05611plea_only_test_Plea Only Entry.docx
@@ -602,7 +602,7 @@
           <w:sz w:val="20"/>
           <w:szCs w:val="20"/>
         </w:rPr>
-        <w:t xml:space="preserve"> on May 30, 2022.</w:t>
+        <w:t xml:space="preserve"> on May 31, 2022.</w:t>
       </w:r>
       <w:r>
         <w:rPr>

--- a/tests/resources/Saved/21TRC05611plea_only_test_Plea Only Entry.docx
+++ b/tests/resources/Saved/21TRC05611plea_only_test_Plea Only Entry.docx
@@ -86,13 +86,20 @@
           <w:tab w:val="left" w:pos="4320"/>
           <w:tab w:val="left" w:pos="4680"/>
         </w:tabs>
-        <w:ind w:left="4680" w:hanging="2520"/>
-        <w:rPr>
-          <w:rFonts w:ascii="Palatino Linotype" w:hAnsi="Palatino Linotype"/>
-          <w:sz w:val="20"/>
-          <w:szCs w:val="20"/>
-        </w:rPr>
-      </w:pPr>
+        <w:rPr>
+          <w:rFonts w:ascii="Palatino Linotype" w:hAnsi="Palatino Linotype"/>
+          <w:sz w:val="20"/>
+          <w:szCs w:val="20"/>
+        </w:rPr>
+      </w:pPr>
+      <w:r>
+        <w:rPr>
+          <w:rFonts w:ascii="Palatino Linotype" w:hAnsi="Palatino Linotype"/>
+          <w:sz w:val="20"/>
+          <w:szCs w:val="20"/>
+        </w:rPr>
+        <w:tab/>
+      </w:r>
       <w:r>
         <w:rPr>
           <w:rFonts w:ascii="Palatino Linotype" w:hAnsi="Palatino Linotype"/>
@@ -125,27 +132,6 @@
         </w:rPr>
         <w:tab/>
       </w:r>
-    </w:p>
-    <w:p>
-      <w:pPr>
-        <w:tabs>
-          <w:tab w:val="left" w:pos="-1080"/>
-          <w:tab w:val="left" w:pos="-720"/>
-          <w:tab w:val="left" w:pos="0"/>
-          <w:tab w:val="left" w:pos="720"/>
-          <w:tab w:val="left" w:pos="1440"/>
-          <w:tab w:val="left" w:pos="2160"/>
-          <w:tab w:val="left" w:pos="2880"/>
-          <w:tab w:val="left" w:pos="3600"/>
-          <w:tab w:val="left" w:pos="4320"/>
-          <w:tab w:val="left" w:pos="4680"/>
-        </w:tabs>
-        <w:rPr>
-          <w:rFonts w:ascii="Palatino Linotype" w:hAnsi="Palatino Linotype"/>
-          <w:sz w:val="20"/>
-          <w:szCs w:val="20"/>
-        </w:rPr>
-      </w:pPr>
     </w:p>
     <w:p>
       <w:pPr>
@@ -215,6 +201,21 @@
           <w:szCs w:val="20"/>
         </w:rPr>
         <w:tab/>
+      </w:r>
+      <w:r>
+        <w:rPr>
+          <w:rFonts w:ascii="Palatino Linotype" w:hAnsi="Palatino Linotype"/>
+          <w:sz w:val="20"/>
+          <w:szCs w:val="20"/>
+        </w:rPr>
+        <w:tab/>
+      </w:r>
+      <w:r>
+        <w:rPr>
+          <w:rFonts w:ascii="Palatino Linotype" w:hAnsi="Palatino Linotype"/>
+          <w:sz w:val="20"/>
+          <w:szCs w:val="20"/>
+        </w:rPr>
         <w:t>C</w:t>
       </w:r>
       <w:r>
@@ -257,30 +258,6 @@
           <w:szCs w:val="20"/>
         </w:rPr>
         <w:t xml:space="preserve">21TRC05611plea_only_test</w:t>
-      </w:r>
-      <w:r>
-        <w:rPr>
-          <w:rFonts w:ascii="Palatino Linotype" w:hAnsi="Palatino Linotype"/>
-          <w:sz w:val="20"/>
-          <w:szCs w:val="20"/>
-        </w:rPr>
-        <w:tab/>
-      </w:r>
-      <w:r>
-        <w:rPr>
-          <w:rFonts w:ascii="Palatino Linotype" w:hAnsi="Palatino Linotype"/>
-          <w:sz w:val="20"/>
-          <w:szCs w:val="20"/>
-        </w:rPr>
-        <w:tab/>
-      </w:r>
-      <w:r>
-        <w:rPr>
-          <w:rFonts w:ascii="Palatino Linotype" w:hAnsi="Palatino Linotype"/>
-          <w:sz w:val="20"/>
-          <w:szCs w:val="20"/>
-        </w:rPr>
-        <w:tab/>
       </w:r>
       <w:r>
         <w:rPr>
@@ -409,13 +386,20 @@
           <w:tab w:val="left" w:pos="4320"/>
           <w:tab w:val="left" w:pos="4680"/>
         </w:tabs>
-        <w:ind w:left="4680" w:hanging="2520"/>
-        <w:rPr>
-          <w:rFonts w:ascii="Palatino Linotype" w:hAnsi="Palatino Linotype"/>
-          <w:sz w:val="20"/>
-          <w:szCs w:val="20"/>
-        </w:rPr>
-      </w:pPr>
+        <w:rPr>
+          <w:rFonts w:ascii="Palatino Linotype" w:hAnsi="Palatino Linotype"/>
+          <w:sz w:val="20"/>
+          <w:szCs w:val="20"/>
+        </w:rPr>
+      </w:pPr>
+      <w:r>
+        <w:rPr>
+          <w:rFonts w:ascii="Palatino Linotype" w:hAnsi="Palatino Linotype"/>
+          <w:sz w:val="20"/>
+          <w:szCs w:val="20"/>
+        </w:rPr>
+        <w:tab/>
+      </w:r>
       <w:r>
         <w:rPr>
           <w:rFonts w:ascii="Palatino Linotype" w:hAnsi="Palatino Linotype"/>
@@ -540,14 +524,6 @@
           <w:rFonts w:ascii="Palatino Linotype" w:hAnsi="Palatino Linotype"/>
           <w:sz w:val="20"/>
           <w:szCs w:val="20"/>
-        </w:rPr>
-        <w:t xml:space="preserve"/>
-      </w:r>
-      <w:r>
-        <w:rPr>
-          <w:rFonts w:ascii="Palatino Linotype" w:hAnsi="Palatino Linotype"/>
-          <w:sz w:val="20"/>
-          <w:szCs w:val="20"/>
           <w:lang w:val="en-CA"/>
         </w:rPr>
         <w:fldChar w:fldCharType="begin"/>
@@ -602,7 +578,7 @@
           <w:sz w:val="20"/>
           <w:szCs w:val="20"/>
         </w:rPr>
-        <w:t xml:space="preserve"> on May 31, 2022.</w:t>
+        <w:t xml:space="preserve"> on June 04, 2022.</w:t>
       </w:r>
       <w:r>
         <w:rPr>
@@ -706,7 +682,78 @@
           <w:sz w:val="20"/>
           <w:szCs w:val="20"/>
         </w:rPr>
-        <w:t>rth below. The Defendant</w:t>
+        <w:t xml:space="preserve">rth below. </w:t>
+      </w:r>
+      <w:r>
+        <w:rPr>
+          <w:rFonts w:ascii="Palatino Linotype" w:hAnsi="Palatino Linotype"/>
+          <w:sz w:val="20"/>
+          <w:szCs w:val="20"/>
+        </w:rPr>
+        <w:t xml:space="preserve">The Court advised that if Defendant is not a United States citizen any plea or conviction could result in deportation, exclusion from admission into the United States, or denial of naturalization under United States law. </w:t>
+      </w:r>
+      <w:r>
+        <w:rPr>
+          <w:rFonts w:ascii="Palatino Linotype" w:hAnsi="Palatino Linotype"/>
+          <w:vanish/>
+          <w:sz w:val="20"/>
+          <w:szCs w:val="20"/>
+        </w:rPr>
+        <w:t>R.C. 2943.031</w:t>
+      </w:r>
+      <w:r>
+        <w:rPr>
+          <w:rFonts w:ascii="Palatino Linotype" w:hAnsi="Palatino Linotype"/>
+          <w:vanish/>
+          <w:sz w:val="20"/>
+          <w:szCs w:val="20"/>
+        </w:rPr>
+        <w:t xml:space="preserve">.</w:t>
+      </w:r>
+      <w:r>
+        <w:rPr>
+          <w:rFonts w:ascii="Palatino Linotype" w:hAnsi="Palatino Linotype"/>
+          <w:vanish/>
+          <w:sz w:val="20"/>
+          <w:szCs w:val="20"/>
+        </w:rPr>
+        <w:t xml:space="preserve"> </w:t>
+      </w:r>
+      <w:r>
+        <w:rPr>
+          <w:rFonts w:ascii="Palatino Linotype" w:hAnsi="Palatino Linotype"/>
+          <w:sz w:val="20"/>
+          <w:szCs w:val="20"/>
+        </w:rPr>
+        <w:t xml:space="preserve"/>
+      </w:r>
+    </w:p>
+    <w:p>
+      <w:pPr>
+        <w:jc w:val="both"/>
+        <w:rPr>
+          <w:rFonts w:ascii="Palatino Linotype" w:hAnsi="Palatino Linotype"/>
+          <w:sz w:val="20"/>
+          <w:szCs w:val="20"/>
+        </w:rPr>
+      </w:pPr>
+    </w:p>
+    <w:p>
+      <w:pPr>
+        <w:jc w:val="both"/>
+        <w:rPr>
+          <w:rFonts w:ascii="Palatino Linotype" w:hAnsi="Palatino Linotype"/>
+          <w:sz w:val="20"/>
+          <w:szCs w:val="20"/>
+        </w:rPr>
+      </w:pPr>
+      <w:r>
+        <w:rPr>
+          <w:rFonts w:ascii="Palatino Linotype" w:hAnsi="Palatino Linotype"/>
+          <w:sz w:val="20"/>
+          <w:szCs w:val="20"/>
+        </w:rPr>
+        <w:t>The Defendant</w:t>
       </w:r>
       <w:r>
         <w:rPr>
@@ -722,23 +769,55 @@
           <w:sz w:val="20"/>
           <w:szCs w:val="20"/>
         </w:rPr>
-        <w:t>. Following allocution, Defendant</w:t>
-      </w:r>
-      <w:r>
-        <w:rPr>
-          <w:rFonts w:ascii="Palatino Linotype" w:hAnsi="Palatino Linotype"/>
-          <w:sz w:val="20"/>
-          <w:szCs w:val="20"/>
-        </w:rPr>
-        <w:t xml:space="preserve"> entered a plea(s) to the charge(s) as set forth in the chart below. </w:t>
-      </w:r>
-      <w:r>
-        <w:rPr>
-          <w:rFonts w:ascii="Palatino Linotype" w:hAnsi="Palatino Linotype"/>
-          <w:sz w:val="20"/>
-          <w:szCs w:val="20"/>
-        </w:rPr>
-        <w:t>The Court advised that if Defendant is not a United States citizen any plea or conviction could result in deportation, exclusion from admission into the United States, or denial of naturalization under United States law.</w:t>
+        <w:t>. Defendant</w:t>
+      </w:r>
+      <w:r>
+        <w:rPr>
+          <w:rFonts w:ascii="Palatino Linotype" w:hAnsi="Palatino Linotype"/>
+          <w:sz w:val="20"/>
+          <w:szCs w:val="20"/>
+        </w:rPr>
+        <w:t xml:space="preserve"> entered a plea(s) to the charge(s) as set forth in the chart below. The Court</w:t>
+      </w:r>
+      <w:r>
+        <w:rPr>
+          <w:rFonts w:ascii="Palatino Linotype" w:hAnsi="Palatino Linotype"/>
+          <w:sz w:val="20"/>
+          <w:szCs w:val="20"/>
+        </w:rPr>
+        <w:t xml:space="preserve"> found</w:t>
+      </w:r>
+      <w:r>
+        <w:rPr>
+          <w:rFonts w:ascii="Palatino Linotype" w:hAnsi="Palatino Linotype"/>
+          <w:sz w:val="20"/>
+          <w:szCs w:val="20"/>
+        </w:rPr>
+        <w:t xml:space="preserve"> that the Defendant entered the plea knowingly, intelligently, and voluntarily, </w:t>
+      </w:r>
+      <w:r>
+        <w:rPr>
+          <w:rFonts w:ascii="Palatino Linotype" w:hAnsi="Palatino Linotype"/>
+          <w:sz w:val="20"/>
+          <w:szCs w:val="20"/>
+        </w:rPr>
+        <w:t xml:space="preserve">and the Court </w:t>
+      </w:r>
+      <w:r>
+        <w:rPr>
+          <w:rFonts w:ascii="Palatino Linotype" w:hAnsi="Palatino Linotype"/>
+          <w:sz w:val="20"/>
+          <w:szCs w:val="20"/>
+        </w:rPr>
+        <w:t>accepted the plea</w:t>
+      </w:r>
+      <w:r>
+        <w:rPr>
+          <w:rFonts w:ascii="Palatino Linotype" w:hAnsi="Palatino Linotype"/>
+          <w:sz w:val="20"/>
+          <w:szCs w:val="20"/>
+        </w:rPr>
+        <w:t>. Following allocution, the Court</w:t>
       </w:r>
       <w:r>
         <w:rPr>
@@ -751,54 +830,18 @@
       <w:r>
         <w:rPr>
           <w:rFonts w:ascii="Palatino Linotype" w:hAnsi="Palatino Linotype"/>
-          <w:vanish/>
-          <w:sz w:val="20"/>
-          <w:szCs w:val="20"/>
-        </w:rPr>
-        <w:t>R.C. 2943.031</w:t>
-      </w:r>
-      <w:r>
-        <w:rPr>
-          <w:rFonts w:ascii="Palatino Linotype" w:hAnsi="Palatino Linotype"/>
-          <w:vanish/>
-          <w:sz w:val="20"/>
-          <w:szCs w:val="20"/>
-        </w:rPr>
-        <w:t>.</w:t>
-      </w:r>
-      <w:r>
-        <w:rPr>
-          <w:rFonts w:ascii="Palatino Linotype" w:hAnsi="Palatino Linotype"/>
-          <w:vanish/>
-          <w:sz w:val="20"/>
-          <w:szCs w:val="20"/>
-        </w:rPr>
-        <w:t xml:space="preserve"> </w:t>
-      </w:r>
-      <w:r>
-        <w:rPr>
-          <w:rFonts w:ascii="Palatino Linotype" w:hAnsi="Palatino Linotype"/>
-          <w:sz w:val="20"/>
-          <w:szCs w:val="20"/>
-        </w:rPr>
-        <w:t xml:space="preserve">The Court, finding that the Defendant entered the plea knowingly, intelligently, and voluntarily, accepted the plea and entered the following </w:t>
-      </w:r>
-      <w:r>
-        <w:rPr>
-          <w:rFonts w:ascii="Palatino Linotype" w:hAnsi="Palatino Linotype"/>
-          <w:sz w:val="20"/>
-          <w:szCs w:val="20"/>
-        </w:rPr>
-        <w:t>finding(s</w:t>
-      </w:r>
-      <w:proofErr w:type="gramStart"/>
-      <w:r>
-        <w:rPr>
-          <w:rFonts w:ascii="Palatino Linotype" w:hAnsi="Palatino Linotype"/>
-          <w:sz w:val="20"/>
-          <w:szCs w:val="20"/>
-        </w:rPr>
-        <w:t>)</w:t>
+          <w:sz w:val="20"/>
+          <w:szCs w:val="20"/>
+        </w:rPr>
+        <w:t xml:space="preserve">entered the following </w:t>
+      </w:r>
+      <w:r>
+        <w:rPr>
+          <w:rFonts w:ascii="Palatino Linotype" w:hAnsi="Palatino Linotype"/>
+          <w:sz w:val="20"/>
+          <w:szCs w:val="20"/>
+        </w:rPr>
+        <w:t>finding(s)</w:t>
       </w:r>
       <w:r>
         <w:rPr>
@@ -807,14 +850,6 @@
           <w:szCs w:val="20"/>
         </w:rPr>
         <w:t>:</w:t>
-      </w:r>
-      <w:r>
-        <w:rPr>
-          <w:rFonts w:ascii="Palatino Linotype" w:hAnsi="Palatino Linotype"/>
-          <w:sz w:val="20"/>
-          <w:szCs w:val="20"/>
-        </w:rPr>
-        <w:t xml:space="preserve"/>
       </w:r>
     </w:p>
     <w:p>
@@ -917,7 +952,6 @@
                 <w:sz w:val="20"/>
                 <w:szCs w:val="20"/>
               </w:rPr>
-              <w:lastRenderedPageBreak/>
               <w:t xml:space="preserve">OVI Alcohol / Drugs 3rd</w:t>
             </w:r>
           </w:p>
@@ -957,7 +991,6 @@
                 <w:sz w:val="20"/>
                 <w:szCs w:val="20"/>
               </w:rPr>
-              <w:lastRenderedPageBreak/>
               <w:t xml:space="preserve">OVI Refusal 3rd/10yr Prior 20yr</w:t>
             </w:r>
           </w:p>
@@ -997,7 +1030,6 @@
                 <w:sz w:val="20"/>
                 <w:szCs w:val="20"/>
               </w:rPr>
-              <w:lastRenderedPageBreak/>
               <w:t xml:space="preserve">Driving In Marked Lanes</w:t>
             </w:r>
           </w:p>
@@ -1037,7 +1069,6 @@
                 <w:sz w:val="20"/>
                 <w:szCs w:val="20"/>
               </w:rPr>
-              <w:lastRenderedPageBreak/>
               <w:t xml:space="preserve">Seatbelt Required Driver</w:t>
             </w:r>
           </w:p>
@@ -1319,6 +1350,7 @@
                 <w:sz w:val="20"/>
                 <w:szCs w:val="20"/>
               </w:rPr>
+              <w:lastRenderedPageBreak/>
               <w:t xml:space="preserve">UCM</w:t>
             </w:r>
           </w:p>
@@ -1358,6 +1390,7 @@
                 <w:sz w:val="20"/>
                 <w:szCs w:val="20"/>
               </w:rPr>
+              <w:lastRenderedPageBreak/>
               <w:t xml:space="preserve">UCM</w:t>
             </w:r>
           </w:p>
@@ -1397,6 +1430,7 @@
                 <w:sz w:val="20"/>
                 <w:szCs w:val="20"/>
               </w:rPr>
+              <w:lastRenderedPageBreak/>
               <w:t xml:space="preserve">MM</w:t>
             </w:r>
           </w:p>
@@ -1436,6 +1470,7 @@
                 <w:sz w:val="20"/>
                 <w:szCs w:val="20"/>
               </w:rPr>
+              <w:lastRenderedPageBreak/>
               <w:t xml:space="preserve">UCM</w:t>
             </w:r>
           </w:p>
@@ -2507,56 +2542,6 @@
         </w:rPr>
         <w:t xml:space="preserve">Kelly Barkschat: PS     OM     EM;</w:t>
       </w:r>
-    </w:p>
-    <w:p>
-      <w:pPr>
-        <w:tabs>
-          <w:tab w:val="left" w:pos="-1080"/>
-          <w:tab w:val="left" w:pos="-720"/>
-          <w:tab w:val="left" w:pos="0"/>
-          <w:tab w:val="left" w:pos="720"/>
-          <w:tab w:val="left" w:pos="1440"/>
-          <w:tab w:val="left" w:pos="2160"/>
-          <w:tab w:val="left" w:pos="2880"/>
-          <w:tab w:val="left" w:pos="3600"/>
-          <w:tab w:val="left" w:pos="4320"/>
-          <w:tab w:val="left" w:pos="4680"/>
-        </w:tabs>
-        <w:rPr>
-          <w:rFonts w:ascii="Palatino Linotype" w:hAnsi="Palatino Linotype"/>
-          <w:sz w:val="16"/>
-          <w:szCs w:val="16"/>
-        </w:rPr>
-      </w:pPr>
-      <w:r>
-        <w:rPr>
-          <w:rFonts w:ascii="Palatino Linotype" w:hAnsi="Palatino Linotype"/>
-          <w:sz w:val="16"/>
-          <w:szCs w:val="16"/>
-        </w:rPr>
-        <w:t xml:space="preserve"/>
-      </w:r>
-    </w:p>
-    <w:p>
-      <w:pPr>
-        <w:tabs>
-          <w:tab w:val="left" w:pos="-1080"/>
-          <w:tab w:val="left" w:pos="-720"/>
-          <w:tab w:val="left" w:pos="0"/>
-          <w:tab w:val="left" w:pos="720"/>
-          <w:tab w:val="left" w:pos="1440"/>
-          <w:tab w:val="left" w:pos="2160"/>
-          <w:tab w:val="left" w:pos="2880"/>
-          <w:tab w:val="left" w:pos="3600"/>
-          <w:tab w:val="left" w:pos="4320"/>
-          <w:tab w:val="left" w:pos="4680"/>
-        </w:tabs>
-        <w:rPr>
-          <w:rFonts w:ascii="Palatino Linotype" w:hAnsi="Palatino Linotype"/>
-          <w:sz w:val="16"/>
-          <w:szCs w:val="16"/>
-        </w:rPr>
-      </w:pPr>
     </w:p>
     <w:sectPr>
       <w:headerReference w:type="even" r:id="rId7"/>
@@ -3244,14 +3229,130 @@
       </w:rPr>
     </w:lvl>
   </w:abstractNum>
-  <w:num w:numId="1" w16cid:durableId="1692487555">
+  <w:abstractNum w:abstractNumId="3" w15:restartNumberingAfterBreak="0">
+    <w:nsid w:val="6AB4408D"/>
+    <w:multiLevelType w:val="hybridMultilevel"/>
+    <w:tmpl w:val="7EF88146"/>
+    <w:lvl w:ilvl="0" w:tplc="04090001">
+      <w:start w:val="1"/>
+      <w:numFmt w:val="bullet"/>
+      <w:lvlText w:val=""/>
+      <w:lvlJc w:val="left"/>
+      <w:pPr>
+        <w:ind w:left="720" w:hanging="360"/>
+      </w:pPr>
+      <w:rPr>
+        <w:rFonts w:ascii="Symbol" w:hAnsi="Symbol" w:hint="default"/>
+      </w:rPr>
+    </w:lvl>
+    <w:lvl w:ilvl="1" w:tplc="04090003" w:tentative="1">
+      <w:start w:val="1"/>
+      <w:numFmt w:val="bullet"/>
+      <w:lvlText w:val="o"/>
+      <w:lvlJc w:val="left"/>
+      <w:pPr>
+        <w:ind w:left="1440" w:hanging="360"/>
+      </w:pPr>
+      <w:rPr>
+        <w:rFonts w:ascii="Courier New" w:hAnsi="Courier New" w:cs="Courier New" w:hint="default"/>
+      </w:rPr>
+    </w:lvl>
+    <w:lvl w:ilvl="2" w:tplc="04090005" w:tentative="1">
+      <w:start w:val="1"/>
+      <w:numFmt w:val="bullet"/>
+      <w:lvlText w:val=""/>
+      <w:lvlJc w:val="left"/>
+      <w:pPr>
+        <w:ind w:left="2160" w:hanging="360"/>
+      </w:pPr>
+      <w:rPr>
+        <w:rFonts w:ascii="Wingdings" w:hAnsi="Wingdings" w:hint="default"/>
+      </w:rPr>
+    </w:lvl>
+    <w:lvl w:ilvl="3" w:tplc="04090001" w:tentative="1">
+      <w:start w:val="1"/>
+      <w:numFmt w:val="bullet"/>
+      <w:lvlText w:val=""/>
+      <w:lvlJc w:val="left"/>
+      <w:pPr>
+        <w:ind w:left="2880" w:hanging="360"/>
+      </w:pPr>
+      <w:rPr>
+        <w:rFonts w:ascii="Symbol" w:hAnsi="Symbol" w:hint="default"/>
+      </w:rPr>
+    </w:lvl>
+    <w:lvl w:ilvl="4" w:tplc="04090003" w:tentative="1">
+      <w:start w:val="1"/>
+      <w:numFmt w:val="bullet"/>
+      <w:lvlText w:val="o"/>
+      <w:lvlJc w:val="left"/>
+      <w:pPr>
+        <w:ind w:left="3600" w:hanging="360"/>
+      </w:pPr>
+      <w:rPr>
+        <w:rFonts w:ascii="Courier New" w:hAnsi="Courier New" w:cs="Courier New" w:hint="default"/>
+      </w:rPr>
+    </w:lvl>
+    <w:lvl w:ilvl="5" w:tplc="04090005" w:tentative="1">
+      <w:start w:val="1"/>
+      <w:numFmt w:val="bullet"/>
+      <w:lvlText w:val=""/>
+      <w:lvlJc w:val="left"/>
+      <w:pPr>
+        <w:ind w:left="4320" w:hanging="360"/>
+      </w:pPr>
+      <w:rPr>
+        <w:rFonts w:ascii="Wingdings" w:hAnsi="Wingdings" w:hint="default"/>
+      </w:rPr>
+    </w:lvl>
+    <w:lvl w:ilvl="6" w:tplc="04090001" w:tentative="1">
+      <w:start w:val="1"/>
+      <w:numFmt w:val="bullet"/>
+      <w:lvlText w:val=""/>
+      <w:lvlJc w:val="left"/>
+      <w:pPr>
+        <w:ind w:left="5040" w:hanging="360"/>
+      </w:pPr>
+      <w:rPr>
+        <w:rFonts w:ascii="Symbol" w:hAnsi="Symbol" w:hint="default"/>
+      </w:rPr>
+    </w:lvl>
+    <w:lvl w:ilvl="7" w:tplc="04090003" w:tentative="1">
+      <w:start w:val="1"/>
+      <w:numFmt w:val="bullet"/>
+      <w:lvlText w:val="o"/>
+      <w:lvlJc w:val="left"/>
+      <w:pPr>
+        <w:ind w:left="5760" w:hanging="360"/>
+      </w:pPr>
+      <w:rPr>
+        <w:rFonts w:ascii="Courier New" w:hAnsi="Courier New" w:cs="Courier New" w:hint="default"/>
+      </w:rPr>
+    </w:lvl>
+    <w:lvl w:ilvl="8" w:tplc="04090005" w:tentative="1">
+      <w:start w:val="1"/>
+      <w:numFmt w:val="bullet"/>
+      <w:lvlText w:val=""/>
+      <w:lvlJc w:val="left"/>
+      <w:pPr>
+        <w:ind w:left="6480" w:hanging="360"/>
+      </w:pPr>
+      <w:rPr>
+        <w:rFonts w:ascii="Wingdings" w:hAnsi="Wingdings" w:hint="default"/>
+      </w:rPr>
+    </w:lvl>
+  </w:abstractNum>
+  <w:num w:numId="1" w16cid:durableId="1211070296">
     <w:abstractNumId w:val="0"/>
   </w:num>
-  <w:num w:numId="2" w16cid:durableId="686950007">
+  <w:num w:numId="2" w16cid:durableId="1256744981">
     <w:abstractNumId w:val="2"/>
   </w:num>
-  <w:num w:numId="3" w16cid:durableId="233131244">
+  <w:num w:numId="3" w16cid:durableId="196043114">
     <w:abstractNumId w:val="1"/>
+  </w:num>
+  <w:num w:numId="4" w16cid:durableId="149441778">
+    <w:abstractNumId w:val="3"/>
   </w:num>
 </w:numbering>
 </file>

--- a/tests/resources/Saved/21TRC05611plea_only_test_Plea Only Entry.docx
+++ b/tests/resources/Saved/21TRC05611plea_only_test_Plea Only Entry.docx
@@ -2540,8 +2540,29 @@
           <w:sz w:val="16"/>
           <w:szCs w:val="16"/>
         </w:rPr>
-        <w:t xml:space="preserve">Kelly Barkschat: PS     OM     EM;</w:t>
-      </w:r>
+        <w:t xml:space="preserve">Kelly Barkschat: PS     OM     EM; Community Control: PS    EM; County Jail: PS   EM;</w:t>
+      </w:r>
+    </w:p>
+    <w:p>
+      <w:pPr>
+        <w:tabs>
+          <w:tab w:val="left" w:pos="-1080"/>
+          <w:tab w:val="left" w:pos="-720"/>
+          <w:tab w:val="left" w:pos="0"/>
+          <w:tab w:val="left" w:pos="720"/>
+          <w:tab w:val="left" w:pos="1440"/>
+          <w:tab w:val="left" w:pos="2160"/>
+          <w:tab w:val="left" w:pos="2880"/>
+          <w:tab w:val="left" w:pos="3600"/>
+          <w:tab w:val="left" w:pos="4320"/>
+          <w:tab w:val="left" w:pos="4680"/>
+        </w:tabs>
+        <w:rPr>
+          <w:rFonts w:ascii="Palatino Linotype" w:hAnsi="Palatino Linotype"/>
+          <w:sz w:val="16"/>
+          <w:szCs w:val="16"/>
+        </w:rPr>
+      </w:pPr>
     </w:p>
     <w:sectPr>
       <w:headerReference w:type="even" r:id="rId7"/>

--- a/tests/resources/Saved/21TRC05611plea_only_test_Plea Only Entry.docx
+++ b/tests/resources/Saved/21TRC05611plea_only_test_Plea Only Entry.docx
@@ -578,7 +578,7 @@
           <w:sz w:val="20"/>
           <w:szCs w:val="20"/>
         </w:rPr>
-        <w:t xml:space="preserve"> on June 04, 2022.</w:t>
+        <w:t xml:space="preserve"> on June 05, 2022.</w:t>
       </w:r>
       <w:r>
         <w:rPr>

--- a/tests/resources/Saved/21TRC05611plea_only_test_Plea Only Entry.docx
+++ b/tests/resources/Saved/21TRC05611plea_only_test_Plea Only Entry.docx
@@ -578,7 +578,7 @@
           <w:sz w:val="20"/>
           <w:szCs w:val="20"/>
         </w:rPr>
-        <w:t xml:space="preserve"> on June 05, 2022.</w:t>
+        <w:t xml:space="preserve"> on June 07, 2022.</w:t>
       </w:r>
       <w:r>
         <w:rPr>

--- a/tests/resources/Saved/21TRC05611plea_only_test_Plea Only Entry.docx
+++ b/tests/resources/Saved/21TRC05611plea_only_test_Plea Only Entry.docx
@@ -578,7 +578,7 @@
           <w:sz w:val="20"/>
           <w:szCs w:val="20"/>
         </w:rPr>
-        <w:t xml:space="preserve"> on June 07, 2022.</w:t>
+        <w:t xml:space="preserve"> on June 08, 2022.</w:t>
       </w:r>
       <w:r>
         <w:rPr>

--- a/tests/resources/Saved/21TRC05611plea_only_test_Plea Only Entry.docx
+++ b/tests/resources/Saved/21TRC05611plea_only_test_Plea Only Entry.docx
@@ -578,7 +578,7 @@
           <w:sz w:val="20"/>
           <w:szCs w:val="20"/>
         </w:rPr>
-        <w:t xml:space="preserve"> on June 08, 2022.</w:t>
+        <w:t xml:space="preserve"> on June 09, 2022.</w:t>
       </w:r>
       <w:r>
         <w:rPr>

--- a/tests/resources/Saved/21TRC05611plea_only_test_Plea Only Entry.docx
+++ b/tests/resources/Saved/21TRC05611plea_only_test_Plea Only Entry.docx
@@ -578,7 +578,7 @@
           <w:sz w:val="20"/>
           <w:szCs w:val="20"/>
         </w:rPr>
-        <w:t xml:space="preserve"> on June 09, 2022.</w:t>
+        <w:t xml:space="preserve"> on June 10, 2022.</w:t>
       </w:r>
       <w:r>
         <w:rPr>

--- a/tests/resources/Saved/21TRC05611plea_only_test_Plea Only Entry.docx
+++ b/tests/resources/Saved/21TRC05611plea_only_test_Plea Only Entry.docx
@@ -578,7 +578,7 @@
           <w:sz w:val="20"/>
           <w:szCs w:val="20"/>
         </w:rPr>
-        <w:t xml:space="preserve"> on June 10, 2022.</w:t>
+        <w:t xml:space="preserve"> on June 11, 2022.</w:t>
       </w:r>
       <w:r>
         <w:rPr>

--- a/tests/resources/Saved/21TRC05611plea_only_test_Plea Only Entry.docx
+++ b/tests/resources/Saved/21TRC05611plea_only_test_Plea Only Entry.docx
@@ -578,7 +578,7 @@
           <w:sz w:val="20"/>
           <w:szCs w:val="20"/>
         </w:rPr>
-        <w:t xml:space="preserve"> on June 11, 2022.</w:t>
+        <w:t xml:space="preserve"> on June 12, 2022.</w:t>
       </w:r>
       <w:r>
         <w:rPr>

--- a/tests/resources/Saved/21TRC05611plea_only_test_Plea Only Entry.docx
+++ b/tests/resources/Saved/21TRC05611plea_only_test_Plea Only Entry.docx
@@ -578,7 +578,7 @@
           <w:sz w:val="20"/>
           <w:szCs w:val="20"/>
         </w:rPr>
-        <w:t xml:space="preserve"> on June 12, 2022.</w:t>
+        <w:t xml:space="preserve"> on June 13, 2022.</w:t>
       </w:r>
       <w:r>
         <w:rPr>

--- a/tests/resources/Saved/21TRC05611plea_only_test_Plea Only Entry.docx
+++ b/tests/resources/Saved/21TRC05611plea_only_test_Plea Only Entry.docx
@@ -578,7 +578,7 @@
           <w:sz w:val="20"/>
           <w:szCs w:val="20"/>
         </w:rPr>
-        <w:t xml:space="preserve"> on June 13, 2022.</w:t>
+        <w:t xml:space="preserve"> on June 18, 2022.</w:t>
       </w:r>
       <w:r>
         <w:rPr>

--- a/tests/resources/Saved/21TRC05611plea_only_test_Plea Only Entry.docx
+++ b/tests/resources/Saved/21TRC05611plea_only_test_Plea Only Entry.docx
@@ -578,7 +578,7 @@
           <w:sz w:val="20"/>
           <w:szCs w:val="20"/>
         </w:rPr>
-        <w:t xml:space="preserve"> on June 18, 2022.</w:t>
+        <w:t xml:space="preserve"> on June 19, 2022.</w:t>
       </w:r>
       <w:r>
         <w:rPr>

--- a/tests/resources/Saved/21TRC05611plea_only_test_Plea Only Entry.docx
+++ b/tests/resources/Saved/21TRC05611plea_only_test_Plea Only Entry.docx
@@ -578,7 +578,7 @@
           <w:sz w:val="20"/>
           <w:szCs w:val="20"/>
         </w:rPr>
-        <w:t xml:space="preserve"> on June 19, 2022.</w:t>
+        <w:t xml:space="preserve"> on June 20, 2022.</w:t>
       </w:r>
       <w:r>
         <w:rPr>

--- a/tests/resources/Saved/21TRC05611plea_only_test_Plea Only Entry.docx
+++ b/tests/resources/Saved/21TRC05611plea_only_test_Plea Only Entry.docx
@@ -578,7 +578,7 @@
           <w:sz w:val="20"/>
           <w:szCs w:val="20"/>
         </w:rPr>
-        <w:t xml:space="preserve"> on June 20, 2022.</w:t>
+        <w:t xml:space="preserve"> on June 22, 2022.</w:t>
       </w:r>
       <w:r>
         <w:rPr>

--- a/tests/resources/Saved/21TRC05611plea_only_test_Plea Only Entry.docx
+++ b/tests/resources/Saved/21TRC05611plea_only_test_Plea Only Entry.docx
@@ -578,7 +578,7 @@
           <w:sz w:val="20"/>
           <w:szCs w:val="20"/>
         </w:rPr>
-        <w:t xml:space="preserve"> on June 22, 2022.</w:t>
+        <w:t xml:space="preserve"> on June 24, 2022.</w:t>
       </w:r>
       <w:r>
         <w:rPr>

--- a/tests/resources/Saved/21TRC05611plea_only_test_Plea Only Entry.docx
+++ b/tests/resources/Saved/21TRC05611plea_only_test_Plea Only Entry.docx
@@ -578,7 +578,7 @@
           <w:sz w:val="20"/>
           <w:szCs w:val="20"/>
         </w:rPr>
-        <w:t xml:space="preserve"> on June 24, 2022.</w:t>
+        <w:t xml:space="preserve"> on June 26, 2022.</w:t>
       </w:r>
       <w:r>
         <w:rPr>

--- a/tests/resources/Saved/21TRC05611plea_only_test_Plea Only Entry.docx
+++ b/tests/resources/Saved/21TRC05611plea_only_test_Plea Only Entry.docx
@@ -578,7 +578,7 @@
           <w:sz w:val="20"/>
           <w:szCs w:val="20"/>
         </w:rPr>
-        <w:t xml:space="preserve"> on June 26, 2022.</w:t>
+        <w:t xml:space="preserve"> on June 27, 2022.</w:t>
       </w:r>
       <w:r>
         <w:rPr>

--- a/tests/resources/Saved/21TRC05611plea_only_test_Plea Only Entry.docx
+++ b/tests/resources/Saved/21TRC05611plea_only_test_Plea Only Entry.docx
@@ -578,7 +578,7 @@
           <w:sz w:val="20"/>
           <w:szCs w:val="20"/>
         </w:rPr>
-        <w:t xml:space="preserve"> on June 26, 2022.</w:t>
+        <w:t xml:space="preserve"> on June 29, 2022.</w:t>
       </w:r>
       <w:r>
         <w:rPr>

--- a/tests/resources/Saved/21TRC05611plea_only_test_Plea Only Entry.docx
+++ b/tests/resources/Saved/21TRC05611plea_only_test_Plea Only Entry.docx
@@ -578,7 +578,7 @@
           <w:sz w:val="20"/>
           <w:szCs w:val="20"/>
         </w:rPr>
-        <w:t xml:space="preserve"> on June 29, 2022.</w:t>
+        <w:t xml:space="preserve"> on June 30, 2022.</w:t>
       </w:r>
       <w:r>
         <w:rPr>

--- a/tests/resources/Saved/21TRC05611plea_only_test_Plea Only Entry.docx
+++ b/tests/resources/Saved/21TRC05611plea_only_test_Plea Only Entry.docx
@@ -578,7 +578,7 @@
           <w:sz w:val="20"/>
           <w:szCs w:val="20"/>
         </w:rPr>
-        <w:t xml:space="preserve"> on June 30, 2022.</w:t>
+        <w:t xml:space="preserve"> on July 01, 2022.</w:t>
       </w:r>
       <w:r>
         <w:rPr>

--- a/tests/resources/Saved/21TRC05611plea_only_test_Plea Only Entry.docx
+++ b/tests/resources/Saved/21TRC05611plea_only_test_Plea Only Entry.docx
@@ -578,7 +578,7 @@
           <w:sz w:val="20"/>
           <w:szCs w:val="20"/>
         </w:rPr>
-        <w:t xml:space="preserve"> on July 01, 2022.</w:t>
+        <w:t xml:space="preserve"> on July 02, 2022.</w:t>
       </w:r>
       <w:r>
         <w:rPr>

--- a/tests/resources/Saved/21TRC05611plea_only_test_Plea Only Entry.docx
+++ b/tests/resources/Saved/21TRC05611plea_only_test_Plea Only Entry.docx
@@ -578,7 +578,7 @@
           <w:sz w:val="20"/>
           <w:szCs w:val="20"/>
         </w:rPr>
-        <w:t xml:space="preserve"> on July 03, 2022.</w:t>
+        <w:t xml:space="preserve"> on July 04, 2022.</w:t>
       </w:r>
       <w:r>
         <w:rPr>

--- a/tests/resources/Saved/21TRC05611plea_only_test_Plea Only Entry.docx
+++ b/tests/resources/Saved/21TRC05611plea_only_test_Plea Only Entry.docx
@@ -578,7 +578,7 @@
           <w:sz w:val="20"/>
           <w:szCs w:val="20"/>
         </w:rPr>
-        <w:t xml:space="preserve"> on July 04, 2022.</w:t>
+        <w:t xml:space="preserve"> on July 06, 2022.</w:t>
       </w:r>
       <w:r>
         <w:rPr>

--- a/tests/resources/Saved/21TRC05611plea_only_test_Plea Only Entry.docx
+++ b/tests/resources/Saved/21TRC05611plea_only_test_Plea Only Entry.docx
@@ -578,7 +578,7 @@
           <w:sz w:val="20"/>
           <w:szCs w:val="20"/>
         </w:rPr>
-        <w:t xml:space="preserve"> on July 04, 2022.</w:t>
+        <w:t xml:space="preserve"> on July 07, 2022.</w:t>
       </w:r>
       <w:r>
         <w:rPr>

--- a/tests/resources/Saved/21TRC05611plea_only_test_Plea Only Entry.docx
+++ b/tests/resources/Saved/21TRC05611plea_only_test_Plea Only Entry.docx
@@ -578,7 +578,7 @@
           <w:sz w:val="20"/>
           <w:szCs w:val="20"/>
         </w:rPr>
-        <w:t xml:space="preserve"> on July 07, 2022.</w:t>
+        <w:t xml:space="preserve"> on July 08, 2022.</w:t>
       </w:r>
       <w:r>
         <w:rPr>

--- a/tests/resources/Saved/21TRC05611plea_only_test_Plea Only Entry.docx
+++ b/tests/resources/Saved/21TRC05611plea_only_test_Plea Only Entry.docx
@@ -578,7 +578,7 @@
           <w:sz w:val="20"/>
           <w:szCs w:val="20"/>
         </w:rPr>
-        <w:t xml:space="preserve"> on July 06, 2022.</w:t>
+        <w:t xml:space="preserve"> on July 09, 2022.</w:t>
       </w:r>
       <w:r>
         <w:rPr>

--- a/tests/resources/Saved/21TRC05611plea_only_test_Plea Only Entry.docx
+++ b/tests/resources/Saved/21TRC05611plea_only_test_Plea Only Entry.docx
@@ -578,7 +578,7 @@
           <w:sz w:val="20"/>
           <w:szCs w:val="20"/>
         </w:rPr>
-        <w:t xml:space="preserve"> on July 08, 2022.</w:t>
+        <w:t xml:space="preserve"> on July 09, 2022.</w:t>
       </w:r>
       <w:r>
         <w:rPr>
